--- a/Biodata Pribadi.docx
+++ b/Biodata Pribadi.docx
@@ -27,20 +27,8 @@
           <w:sz w:val="24"/>
           <w:szCs w:val="24"/>
         </w:rPr>
-        <w:t xml:space="preserve">Biodata </w:t>
-      </w:r>
-      <w:proofErr w:type="spellStart"/>
-      <w:r>
-        <w:rPr>
-          <w:rFonts w:ascii="Times New Roman" w:hAnsi="Times New Roman" w:cs="Times New Roman"/>
-          <w:b/>
-          <w:bCs/>
-          <w:sz w:val="24"/>
-          <w:szCs w:val="24"/>
-        </w:rPr>
-        <w:t>Pribadi</w:t>
-      </w:r>
-      <w:proofErr w:type="spellEnd"/>
+        <w:t>Biodata Pribadi</w:t>
+      </w:r>
     </w:p>
     <w:p>
       <w:pPr>
@@ -96,36 +84,8 @@
           <w:szCs w:val="24"/>
         </w:rPr>
         <w:tab/>
-        <w:t xml:space="preserve">: Mila </w:t>
-      </w:r>
-      <w:proofErr w:type="spellStart"/>
-      <w:r>
-        <w:rPr>
-          <w:rFonts w:ascii="Times New Roman" w:hAnsi="Times New Roman" w:cs="Times New Roman"/>
-          <w:sz w:val="24"/>
-          <w:szCs w:val="24"/>
-        </w:rPr>
-        <w:t>Nafsah</w:t>
-      </w:r>
-      <w:proofErr w:type="spellEnd"/>
-      <w:r>
-        <w:rPr>
-          <w:rFonts w:ascii="Times New Roman" w:hAnsi="Times New Roman" w:cs="Times New Roman"/>
-          <w:sz w:val="24"/>
-          <w:szCs w:val="24"/>
-        </w:rPr>
-        <w:t xml:space="preserve"> </w:t>
-      </w:r>
-      <w:proofErr w:type="spellStart"/>
-      <w:r>
-        <w:rPr>
-          <w:rFonts w:ascii="Times New Roman" w:hAnsi="Times New Roman" w:cs="Times New Roman"/>
-          <w:sz w:val="24"/>
-          <w:szCs w:val="24"/>
-        </w:rPr>
-        <w:t>Dzahira</w:t>
-      </w:r>
-      <w:proofErr w:type="spellEnd"/>
+        <w:t>: Mila Nafsah Dzahira</w:t>
+      </w:r>
     </w:p>
     <w:p>
       <w:pPr>
@@ -148,18 +108,8 @@
           <w:sz w:val="24"/>
           <w:szCs w:val="24"/>
         </w:rPr>
-        <w:t xml:space="preserve">Jenis </w:t>
-      </w:r>
-      <w:proofErr w:type="spellStart"/>
-      <w:r>
-        <w:rPr>
-          <w:rFonts w:ascii="Times New Roman" w:hAnsi="Times New Roman" w:cs="Times New Roman"/>
-          <w:sz w:val="24"/>
-          <w:szCs w:val="24"/>
-        </w:rPr>
-        <w:t>kelamin</w:t>
-      </w:r>
-      <w:proofErr w:type="spellEnd"/>
+        <w:t>Jenis kelamin</w:t>
+      </w:r>
       <w:r>
         <w:rPr>
           <w:rFonts w:ascii="Times New Roman" w:hAnsi="Times New Roman" w:cs="Times New Roman"/>
@@ -208,41 +158,13 @@
           <w:szCs w:val="24"/>
         </w:rPr>
       </w:pPr>
-      <w:proofErr w:type="spellStart"/>
-      <w:r>
-        <w:rPr>
-          <w:rFonts w:ascii="Times New Roman" w:hAnsi="Times New Roman" w:cs="Times New Roman"/>
-          <w:sz w:val="24"/>
-          <w:szCs w:val="24"/>
-        </w:rPr>
-        <w:t>Tempat</w:t>
-      </w:r>
-      <w:proofErr w:type="spellEnd"/>
-      <w:r>
-        <w:rPr>
-          <w:rFonts w:ascii="Times New Roman" w:hAnsi="Times New Roman" w:cs="Times New Roman"/>
-          <w:sz w:val="24"/>
-          <w:szCs w:val="24"/>
-        </w:rPr>
-        <w:t xml:space="preserve"> </w:t>
-      </w:r>
-      <w:proofErr w:type="spellStart"/>
-      <w:r>
-        <w:rPr>
-          <w:rFonts w:ascii="Times New Roman" w:hAnsi="Times New Roman" w:cs="Times New Roman"/>
-          <w:sz w:val="24"/>
-          <w:szCs w:val="24"/>
-        </w:rPr>
-        <w:t>Tanggal</w:t>
-      </w:r>
-      <w:proofErr w:type="spellEnd"/>
-      <w:r>
-        <w:rPr>
-          <w:rFonts w:ascii="Times New Roman" w:hAnsi="Times New Roman" w:cs="Times New Roman"/>
-          <w:sz w:val="24"/>
-          <w:szCs w:val="24"/>
-        </w:rPr>
-        <w:t xml:space="preserve"> Lahir</w:t>
+      <w:r>
+        <w:rPr>
+          <w:rFonts w:ascii="Times New Roman" w:hAnsi="Times New Roman" w:cs="Times New Roman"/>
+          <w:sz w:val="24"/>
+          <w:szCs w:val="24"/>
+        </w:rPr>
+        <w:t>Tempat Tanggal Lahir</w:t>
       </w:r>
       <w:r>
         <w:rPr>
@@ -277,7 +199,6 @@
           <w:szCs w:val="24"/>
         </w:rPr>
       </w:pPr>
-      <w:proofErr w:type="spellStart"/>
       <w:r>
         <w:rPr>
           <w:rFonts w:ascii="Times New Roman" w:hAnsi="Times New Roman" w:cs="Times New Roman"/>
@@ -286,7 +207,6 @@
         </w:rPr>
         <w:t>Kebangsaan</w:t>
       </w:r>
-      <w:proofErr w:type="spellEnd"/>
       <w:r>
         <w:rPr>
           <w:rFonts w:ascii="Times New Roman" w:hAnsi="Times New Roman" w:cs="Times New Roman"/>
@@ -408,43 +328,7 @@
           <w:szCs w:val="24"/>
         </w:rPr>
         <w:tab/>
-        <w:t xml:space="preserve">: </w:t>
-      </w:r>
-      <w:proofErr w:type="spellStart"/>
-      <w:r>
-        <w:rPr>
-          <w:rFonts w:ascii="Times New Roman" w:hAnsi="Times New Roman" w:cs="Times New Roman"/>
-          <w:sz w:val="24"/>
-          <w:szCs w:val="24"/>
-        </w:rPr>
-        <w:t>Kp</w:t>
-      </w:r>
-      <w:proofErr w:type="spellEnd"/>
-      <w:r>
-        <w:rPr>
-          <w:rFonts w:ascii="Times New Roman" w:hAnsi="Times New Roman" w:cs="Times New Roman"/>
-          <w:sz w:val="24"/>
-          <w:szCs w:val="24"/>
-        </w:rPr>
-        <w:t xml:space="preserve"> </w:t>
-      </w:r>
-      <w:proofErr w:type="spellStart"/>
-      <w:r>
-        <w:rPr>
-          <w:rFonts w:ascii="Times New Roman" w:hAnsi="Times New Roman" w:cs="Times New Roman"/>
-          <w:sz w:val="24"/>
-          <w:szCs w:val="24"/>
-        </w:rPr>
-        <w:t>Cipicung</w:t>
-      </w:r>
-      <w:proofErr w:type="spellEnd"/>
-      <w:r>
-        <w:rPr>
-          <w:rFonts w:ascii="Times New Roman" w:hAnsi="Times New Roman" w:cs="Times New Roman"/>
-          <w:sz w:val="24"/>
-          <w:szCs w:val="24"/>
-        </w:rPr>
-        <w:t xml:space="preserve"> Rt 03/03 No 50 </w:t>
+        <w:t xml:space="preserve">: Kp Cipicung Rt 03/03 No 50 </w:t>
       </w:r>
     </w:p>
     <w:p>
@@ -667,25 +551,7 @@
           <w:sz w:val="24"/>
           <w:szCs w:val="24"/>
         </w:rPr>
-        <w:t xml:space="preserve">SD Negeri </w:t>
-      </w:r>
-      <w:proofErr w:type="spellStart"/>
-      <w:r>
-        <w:rPr>
-          <w:rFonts w:ascii="Times New Roman" w:hAnsi="Times New Roman" w:cs="Times New Roman"/>
-          <w:sz w:val="24"/>
-          <w:szCs w:val="24"/>
-        </w:rPr>
-        <w:t>Cibadak</w:t>
-      </w:r>
-      <w:proofErr w:type="spellEnd"/>
-      <w:r>
-        <w:rPr>
-          <w:rFonts w:ascii="Times New Roman" w:hAnsi="Times New Roman" w:cs="Times New Roman"/>
-          <w:sz w:val="24"/>
-          <w:szCs w:val="24"/>
-        </w:rPr>
-        <w:t xml:space="preserve"> III</w:t>
+        <w:t>SD Negeri Cibadak III</w:t>
       </w:r>
     </w:p>
     <w:p>
@@ -758,18 +624,8 @@
           <w:sz w:val="24"/>
           <w:szCs w:val="24"/>
         </w:rPr>
-        <w:t xml:space="preserve">MTS PPI 03 </w:t>
-      </w:r>
-      <w:proofErr w:type="spellStart"/>
-      <w:r>
-        <w:rPr>
-          <w:rFonts w:ascii="Times New Roman" w:hAnsi="Times New Roman" w:cs="Times New Roman"/>
-          <w:sz w:val="24"/>
-          <w:szCs w:val="24"/>
-        </w:rPr>
-        <w:t>Pameungpeuk</w:t>
-      </w:r>
-      <w:proofErr w:type="spellEnd"/>
+        <w:t>MTS PPI 03 Pameungpeuk</w:t>
+      </w:r>
     </w:p>
     <w:p>
       <w:pPr>
@@ -841,18 +697,8 @@
           <w:sz w:val="24"/>
           <w:szCs w:val="24"/>
         </w:rPr>
-        <w:t xml:space="preserve"> MA Al- Huda 70 </w:t>
-      </w:r>
-      <w:proofErr w:type="spellStart"/>
-      <w:r>
-        <w:rPr>
-          <w:rFonts w:ascii="Times New Roman" w:hAnsi="Times New Roman" w:cs="Times New Roman"/>
-          <w:sz w:val="24"/>
-          <w:szCs w:val="24"/>
-        </w:rPr>
-        <w:t>Pameungpeuk</w:t>
-      </w:r>
-      <w:proofErr w:type="spellEnd"/>
+        <w:t xml:space="preserve"> MA Al- Huda 70 Pameungpeuk</w:t>
+      </w:r>
     </w:p>
     <w:p>
       <w:pPr>
@@ -869,51 +715,31 @@
           <w:szCs w:val="24"/>
         </w:rPr>
       </w:pPr>
-      <w:proofErr w:type="spellStart"/>
-      <w:r>
-        <w:rPr>
-          <w:rFonts w:ascii="Times New Roman" w:hAnsi="Times New Roman" w:cs="Times New Roman"/>
-          <w:sz w:val="24"/>
-          <w:szCs w:val="24"/>
-        </w:rPr>
-        <w:t>Perguruan</w:t>
-      </w:r>
-      <w:proofErr w:type="spellEnd"/>
-      <w:r>
-        <w:rPr>
-          <w:rFonts w:ascii="Times New Roman" w:hAnsi="Times New Roman" w:cs="Times New Roman"/>
-          <w:sz w:val="24"/>
-          <w:szCs w:val="24"/>
-        </w:rPr>
-        <w:t xml:space="preserve"> Tinggi</w:t>
-      </w:r>
-      <w:r>
-        <w:rPr>
-          <w:rFonts w:ascii="Times New Roman" w:hAnsi="Times New Roman" w:cs="Times New Roman"/>
-          <w:sz w:val="24"/>
-          <w:szCs w:val="24"/>
-        </w:rPr>
-        <w:tab/>
-      </w:r>
-      <w:r>
-        <w:rPr>
-          <w:rFonts w:ascii="Times New Roman" w:hAnsi="Times New Roman" w:cs="Times New Roman"/>
-          <w:sz w:val="24"/>
-          <w:szCs w:val="24"/>
-        </w:rPr>
-        <w:tab/>
-        <w:t xml:space="preserve">: 2019 – 2023 Universitas Nasional </w:t>
-      </w:r>
-      <w:proofErr w:type="spellStart"/>
-      <w:r>
-        <w:rPr>
-          <w:rFonts w:ascii="Times New Roman" w:hAnsi="Times New Roman" w:cs="Times New Roman"/>
-          <w:sz w:val="24"/>
-          <w:szCs w:val="24"/>
-        </w:rPr>
-        <w:t>Pasim</w:t>
-      </w:r>
-      <w:proofErr w:type="spellEnd"/>
+      <w:r>
+        <w:rPr>
+          <w:rFonts w:ascii="Times New Roman" w:hAnsi="Times New Roman" w:cs="Times New Roman"/>
+          <w:sz w:val="24"/>
+          <w:szCs w:val="24"/>
+        </w:rPr>
+        <w:t>Perguruan Tinggi</w:t>
+      </w:r>
+      <w:r>
+        <w:rPr>
+          <w:rFonts w:ascii="Times New Roman" w:hAnsi="Times New Roman" w:cs="Times New Roman"/>
+          <w:sz w:val="24"/>
+          <w:szCs w:val="24"/>
+        </w:rPr>
+        <w:tab/>
+      </w:r>
+      <w:r>
+        <w:rPr>
+          <w:rFonts w:ascii="Times New Roman" w:hAnsi="Times New Roman" w:cs="Times New Roman"/>
+          <w:sz w:val="24"/>
+          <w:szCs w:val="24"/>
+        </w:rPr>
+        <w:tab/>
+        <w:t>: 2019 – 2023 Universitas Nasional Pasim</w:t>
+      </w:r>
     </w:p>
     <w:p>
       <w:pPr>
@@ -932,7 +758,6 @@
           <w:szCs w:val="24"/>
         </w:rPr>
       </w:pPr>
-      <w:proofErr w:type="spellStart"/>
       <w:r>
         <w:rPr>
           <w:rFonts w:ascii="Times New Roman" w:hAnsi="Times New Roman" w:cs="Times New Roman"/>
@@ -941,31 +766,8 @@
           <w:sz w:val="24"/>
           <w:szCs w:val="24"/>
         </w:rPr>
-        <w:t>Pengalaman</w:t>
-      </w:r>
-      <w:proofErr w:type="spellEnd"/>
-      <w:r>
-        <w:rPr>
-          <w:rFonts w:ascii="Times New Roman" w:hAnsi="Times New Roman" w:cs="Times New Roman"/>
-          <w:b/>
-          <w:bCs/>
-          <w:sz w:val="24"/>
-          <w:szCs w:val="24"/>
-        </w:rPr>
-        <w:t xml:space="preserve"> </w:t>
-      </w:r>
-      <w:proofErr w:type="spellStart"/>
-      <w:r>
-        <w:rPr>
-          <w:rFonts w:ascii="Times New Roman" w:hAnsi="Times New Roman" w:cs="Times New Roman"/>
-          <w:b/>
-          <w:bCs/>
-          <w:sz w:val="24"/>
-          <w:szCs w:val="24"/>
-        </w:rPr>
-        <w:t>Kerja</w:t>
-      </w:r>
-      <w:proofErr w:type="spellEnd"/>
+        <w:t>Pengalaman Kerja</w:t>
+      </w:r>
     </w:p>
     <w:p>
       <w:pPr>
@@ -990,6 +792,14 @@
         </w:rPr>
         <w:t>2019 – 2021</w:t>
       </w:r>
+      <w:r>
+        <w:rPr>
+          <w:rFonts w:ascii="Times New Roman" w:hAnsi="Times New Roman" w:cs="Times New Roman"/>
+          <w:sz w:val="24"/>
+          <w:szCs w:val="24"/>
+        </w:rPr>
+        <w:t xml:space="preserve"> - Magang</w:t>
+      </w:r>
     </w:p>
     <w:p>
       <w:pPr>
@@ -1009,18 +819,8 @@
           <w:sz w:val="24"/>
           <w:szCs w:val="24"/>
         </w:rPr>
-        <w:t xml:space="preserve">Plaza </w:t>
-      </w:r>
-      <w:proofErr w:type="spellStart"/>
-      <w:r>
-        <w:rPr>
-          <w:rFonts w:ascii="Times New Roman" w:hAnsi="Times New Roman" w:cs="Times New Roman"/>
-          <w:sz w:val="24"/>
-          <w:szCs w:val="24"/>
-        </w:rPr>
-        <w:t>Raharja</w:t>
-      </w:r>
-      <w:proofErr w:type="spellEnd"/>
+        <w:t>Plaza Raharja</w:t>
+      </w:r>
     </w:p>
     <w:p>
       <w:pPr>
@@ -1043,9 +843,16 @@
           <w:sz w:val="24"/>
           <w:szCs w:val="24"/>
         </w:rPr>
-        <w:t xml:space="preserve">2022 – </w:t>
-      </w:r>
-      <w:proofErr w:type="spellStart"/>
+        <w:t xml:space="preserve">2022 </w:t>
+      </w:r>
+      <w:r>
+        <w:rPr>
+          <w:rFonts w:ascii="Times New Roman" w:hAnsi="Times New Roman" w:cs="Times New Roman"/>
+          <w:sz w:val="24"/>
+          <w:szCs w:val="24"/>
+        </w:rPr>
+        <w:t xml:space="preserve">- </w:t>
+      </w:r>
       <w:r>
         <w:rPr>
           <w:rFonts w:ascii="Times New Roman" w:hAnsi="Times New Roman" w:cs="Times New Roman"/>
@@ -1054,7 +861,6 @@
         </w:rPr>
         <w:t>Magang</w:t>
       </w:r>
-      <w:proofErr w:type="spellEnd"/>
     </w:p>
     <w:p>
       <w:pPr>
@@ -1074,72 +880,8 @@
           <w:sz w:val="24"/>
           <w:szCs w:val="24"/>
         </w:rPr>
-        <w:t xml:space="preserve">Balai Besar </w:t>
-      </w:r>
-      <w:proofErr w:type="spellStart"/>
-      <w:r>
-        <w:rPr>
-          <w:rFonts w:ascii="Times New Roman" w:hAnsi="Times New Roman" w:cs="Times New Roman"/>
-          <w:sz w:val="24"/>
-          <w:szCs w:val="24"/>
-        </w:rPr>
-        <w:t>Survei</w:t>
-      </w:r>
-      <w:proofErr w:type="spellEnd"/>
-      <w:r>
-        <w:rPr>
-          <w:rFonts w:ascii="Times New Roman" w:hAnsi="Times New Roman" w:cs="Times New Roman"/>
-          <w:sz w:val="24"/>
-          <w:szCs w:val="24"/>
-        </w:rPr>
-        <w:t xml:space="preserve"> </w:t>
-      </w:r>
-      <w:proofErr w:type="spellStart"/>
-      <w:r>
-        <w:rPr>
-          <w:rFonts w:ascii="Times New Roman" w:hAnsi="Times New Roman" w:cs="Times New Roman"/>
-          <w:sz w:val="24"/>
-          <w:szCs w:val="24"/>
-        </w:rPr>
-        <w:t>Pemetaan</w:t>
-      </w:r>
-      <w:proofErr w:type="spellEnd"/>
-      <w:r>
-        <w:rPr>
-          <w:rFonts w:ascii="Times New Roman" w:hAnsi="Times New Roman" w:cs="Times New Roman"/>
-          <w:sz w:val="24"/>
-          <w:szCs w:val="24"/>
-        </w:rPr>
-        <w:t xml:space="preserve"> dan </w:t>
-      </w:r>
-      <w:proofErr w:type="spellStart"/>
-      <w:r>
-        <w:rPr>
-          <w:rFonts w:ascii="Times New Roman" w:hAnsi="Times New Roman" w:cs="Times New Roman"/>
-          <w:sz w:val="24"/>
-          <w:szCs w:val="24"/>
-        </w:rPr>
-        <w:t>Geologi</w:t>
-      </w:r>
-      <w:proofErr w:type="spellEnd"/>
-      <w:r>
-        <w:rPr>
-          <w:rFonts w:ascii="Times New Roman" w:hAnsi="Times New Roman" w:cs="Times New Roman"/>
-          <w:sz w:val="24"/>
-          <w:szCs w:val="24"/>
-        </w:rPr>
-        <w:t xml:space="preserve"> </w:t>
-      </w:r>
-      <w:proofErr w:type="spellStart"/>
-      <w:r>
-        <w:rPr>
-          <w:rFonts w:ascii="Times New Roman" w:hAnsi="Times New Roman" w:cs="Times New Roman"/>
-          <w:sz w:val="24"/>
-          <w:szCs w:val="24"/>
-        </w:rPr>
-        <w:t>Kelautan</w:t>
-      </w:r>
-      <w:proofErr w:type="spellEnd"/>
+        <w:t>Balai Besar Survei Pemetaan dan Geologi Kelautan</w:t>
+      </w:r>
     </w:p>
     <w:p>
       <w:pPr>
@@ -1158,7 +900,6 @@
           <w:szCs w:val="24"/>
         </w:rPr>
       </w:pPr>
-      <w:proofErr w:type="spellStart"/>
       <w:r>
         <w:rPr>
           <w:rFonts w:ascii="Times New Roman" w:hAnsi="Times New Roman" w:cs="Times New Roman"/>
@@ -1169,7 +910,6 @@
         </w:rPr>
         <w:t>Ketereampilan</w:t>
       </w:r>
-      <w:proofErr w:type="spellEnd"/>
     </w:p>
     <w:p>
       <w:pPr>
@@ -1182,23 +922,13 @@
           <w:szCs w:val="24"/>
         </w:rPr>
       </w:pPr>
-      <w:proofErr w:type="spellStart"/>
-      <w:r>
-        <w:rPr>
-          <w:rFonts w:ascii="Times New Roman" w:hAnsi="Times New Roman" w:cs="Times New Roman"/>
-          <w:sz w:val="24"/>
-          <w:szCs w:val="24"/>
-        </w:rPr>
-        <w:t>Mengoperasikan</w:t>
-      </w:r>
-      <w:proofErr w:type="spellEnd"/>
-      <w:r>
-        <w:rPr>
-          <w:rFonts w:ascii="Times New Roman" w:hAnsi="Times New Roman" w:cs="Times New Roman"/>
-          <w:sz w:val="24"/>
-          <w:szCs w:val="24"/>
-        </w:rPr>
-        <w:t xml:space="preserve"> </w:t>
+      <w:r>
+        <w:rPr>
+          <w:rFonts w:ascii="Times New Roman" w:hAnsi="Times New Roman" w:cs="Times New Roman"/>
+          <w:sz w:val="24"/>
+          <w:szCs w:val="24"/>
+        </w:rPr>
+        <w:t xml:space="preserve">Mengoperasikan </w:t>
       </w:r>
       <w:r>
         <w:rPr>
